--- a/documento/APSv1.1.docx
+++ b/documento/APSv1.1.docx
@@ -532,7 +532,7 @@
         </w:rPr>
         <w:fldChar w:fldCharType="separate"/>
       </w:r>
-      <w:hyperlink w:anchor="_Toc88240036" w:history="1">
+      <w:hyperlink w:anchor="_Toc88241937" w:history="1">
         <w:r>
           <w:rPr>
             <w:rStyle w:val="Hyperlink"/>
@@ -572,7 +572,7 @@
           <w:rPr>
             <w:webHidden/>
           </w:rPr>
-          <w:instrText xml:space="preserve"> PAGEREF _Toc88240036 \h </w:instrText>
+          <w:instrText xml:space="preserve"> PAGEREF _Toc88241937 \h </w:instrText>
         </w:r>
         <w:r>
           <w:rPr>
@@ -589,7 +589,7 @@
           <w:rPr>
             <w:webHidden/>
           </w:rPr>
-          <w:t>6</w:t>
+          <w:t>5</w:t>
         </w:r>
         <w:r>
           <w:rPr>
@@ -611,7 +611,7 @@
           <w:lang w:eastAsia="ja-JP"/>
         </w:rPr>
       </w:pPr>
-      <w:hyperlink w:anchor="_Toc88240037" w:history="1">
+      <w:hyperlink w:anchor="_Toc88241938" w:history="1">
         <w:r>
           <w:rPr>
             <w:rStyle w:val="Hyperlink"/>
@@ -651,7 +651,7 @@
           <w:rPr>
             <w:webHidden/>
           </w:rPr>
-          <w:instrText xml:space="preserve"> PAGEREF _Toc88240037 \h </w:instrText>
+          <w:instrText xml:space="preserve"> PAGEREF _Toc88241938 \h </w:instrText>
         </w:r>
         <w:r>
           <w:rPr>
@@ -668,7 +668,7 @@
           <w:rPr>
             <w:webHidden/>
           </w:rPr>
-          <w:t>8</w:t>
+          <w:t>7</w:t>
         </w:r>
         <w:r>
           <w:rPr>
@@ -690,7 +690,7 @@
           <w:lang w:eastAsia="ja-JP"/>
         </w:rPr>
       </w:pPr>
-      <w:hyperlink w:anchor="_Toc88240038" w:history="1">
+      <w:hyperlink w:anchor="_Toc88241939" w:history="1">
         <w:r>
           <w:rPr>
             <w:rStyle w:val="Hyperlink"/>
@@ -730,7 +730,7 @@
           <w:rPr>
             <w:webHidden/>
           </w:rPr>
-          <w:instrText xml:space="preserve"> PAGEREF _Toc88240038 \h </w:instrText>
+          <w:instrText xml:space="preserve"> PAGEREF _Toc88241939 \h </w:instrText>
         </w:r>
         <w:r>
           <w:rPr>
@@ -747,7 +747,7 @@
           <w:rPr>
             <w:webHidden/>
           </w:rPr>
-          <w:t>10</w:t>
+          <w:t>9</w:t>
         </w:r>
         <w:r>
           <w:rPr>
@@ -769,7 +769,7 @@
           <w:lang w:eastAsia="ja-JP"/>
         </w:rPr>
       </w:pPr>
-      <w:hyperlink w:anchor="_Toc88240039" w:history="1">
+      <w:hyperlink w:anchor="_Toc88241940" w:history="1">
         <w:r>
           <w:rPr>
             <w:rStyle w:val="Hyperlink"/>
@@ -809,7 +809,7 @@
           <w:rPr>
             <w:webHidden/>
           </w:rPr>
-          <w:instrText xml:space="preserve"> PAGEREF _Toc88240039 \h </w:instrText>
+          <w:instrText xml:space="preserve"> PAGEREF _Toc88241940 \h </w:instrText>
         </w:r>
         <w:r>
           <w:rPr>
@@ -826,7 +826,7 @@
           <w:rPr>
             <w:webHidden/>
           </w:rPr>
-          <w:t>12</w:t>
+          <w:t>11</w:t>
         </w:r>
         <w:r>
           <w:rPr>
@@ -849,7 +849,7 @@
           <w:lang w:eastAsia="ja-JP"/>
         </w:rPr>
       </w:pPr>
-      <w:hyperlink w:anchor="_Toc88240040" w:history="1">
+      <w:hyperlink w:anchor="_Toc88241941" w:history="1">
         <w:r>
           <w:rPr>
             <w:rStyle w:val="Hyperlink"/>
@@ -895,7 +895,7 @@
             <w:noProof/>
             <w:webHidden/>
           </w:rPr>
-          <w:instrText xml:space="preserve"> PAGEREF _Toc88240040 \h </w:instrText>
+          <w:instrText xml:space="preserve"> PAGEREF _Toc88241941 \h </w:instrText>
         </w:r>
         <w:r>
           <w:rPr>
@@ -915,7 +915,7 @@
             <w:noProof/>
             <w:webHidden/>
           </w:rPr>
-          <w:t>12</w:t>
+          <w:t>11</w:t>
         </w:r>
         <w:r>
           <w:rPr>
@@ -939,7 +939,7 @@
           <w:lang w:eastAsia="ja-JP"/>
         </w:rPr>
       </w:pPr>
-      <w:hyperlink w:anchor="_Toc88240041" w:history="1">
+      <w:hyperlink w:anchor="_Toc88241942" w:history="1">
         <w:r>
           <w:rPr>
             <w:rStyle w:val="Hyperlink"/>
@@ -985,7 +985,7 @@
             <w:noProof/>
             <w:webHidden/>
           </w:rPr>
-          <w:instrText xml:space="preserve"> PAGEREF _Toc88240041 \h </w:instrText>
+          <w:instrText xml:space="preserve"> PAGEREF _Toc88241942 \h </w:instrText>
         </w:r>
         <w:r>
           <w:rPr>
@@ -1005,7 +1005,7 @@
             <w:noProof/>
             <w:webHidden/>
           </w:rPr>
-          <w:t>13</w:t>
+          <w:t>12</w:t>
         </w:r>
         <w:r>
           <w:rPr>
@@ -1029,7 +1029,7 @@
           <w:lang w:eastAsia="ja-JP"/>
         </w:rPr>
       </w:pPr>
-      <w:hyperlink w:anchor="_Toc88240042" w:history="1">
+      <w:hyperlink w:anchor="_Toc88241943" w:history="1">
         <w:r>
           <w:rPr>
             <w:rStyle w:val="Hyperlink"/>
@@ -1075,7 +1075,7 @@
             <w:noProof/>
             <w:webHidden/>
           </w:rPr>
-          <w:instrText xml:space="preserve"> PAGEREF _Toc88240042 \h </w:instrText>
+          <w:instrText xml:space="preserve"> PAGEREF _Toc88241943 \h </w:instrText>
         </w:r>
         <w:r>
           <w:rPr>
@@ -1095,7 +1095,7 @@
             <w:noProof/>
             <w:webHidden/>
           </w:rPr>
-          <w:t>13</w:t>
+          <w:t>12</w:t>
         </w:r>
         <w:r>
           <w:rPr>
@@ -1119,7 +1119,7 @@
           <w:lang w:eastAsia="ja-JP"/>
         </w:rPr>
       </w:pPr>
-      <w:hyperlink w:anchor="_Toc88240043" w:history="1">
+      <w:hyperlink w:anchor="_Toc88241944" w:history="1">
         <w:r>
           <w:rPr>
             <w:rStyle w:val="Hyperlink"/>
@@ -1165,7 +1165,7 @@
             <w:noProof/>
             <w:webHidden/>
           </w:rPr>
-          <w:instrText xml:space="preserve"> PAGEREF _Toc88240043 \h </w:instrText>
+          <w:instrText xml:space="preserve"> PAGEREF _Toc88241944 \h </w:instrText>
         </w:r>
         <w:r>
           <w:rPr>
@@ -1185,7 +1185,7 @@
             <w:noProof/>
             <w:webHidden/>
           </w:rPr>
-          <w:t>13</w:t>
+          <w:t>12</w:t>
         </w:r>
         <w:r>
           <w:rPr>
@@ -1209,7 +1209,7 @@
           <w:lang w:eastAsia="ja-JP"/>
         </w:rPr>
       </w:pPr>
-      <w:hyperlink w:anchor="_Toc88240044" w:history="1">
+      <w:hyperlink w:anchor="_Toc88241945" w:history="1">
         <w:r>
           <w:rPr>
             <w:rStyle w:val="Hyperlink"/>
@@ -1255,7 +1255,7 @@
             <w:noProof/>
             <w:webHidden/>
           </w:rPr>
-          <w:instrText xml:space="preserve"> PAGEREF _Toc88240044 \h </w:instrText>
+          <w:instrText xml:space="preserve"> PAGEREF _Toc88241945 \h </w:instrText>
         </w:r>
         <w:r>
           <w:rPr>
@@ -1275,7 +1275,7 @@
             <w:noProof/>
             <w:webHidden/>
           </w:rPr>
-          <w:t>14</w:t>
+          <w:t>13</w:t>
         </w:r>
         <w:r>
           <w:rPr>
@@ -1299,7 +1299,7 @@
           <w:lang w:eastAsia="ja-JP"/>
         </w:rPr>
       </w:pPr>
-      <w:hyperlink w:anchor="_Toc88240045" w:history="1">
+      <w:hyperlink w:anchor="_Toc88241946" w:history="1">
         <w:r>
           <w:rPr>
             <w:rStyle w:val="Hyperlink"/>
@@ -1345,7 +1345,7 @@
             <w:noProof/>
             <w:webHidden/>
           </w:rPr>
-          <w:instrText xml:space="preserve"> PAGEREF _Toc88240045 \h </w:instrText>
+          <w:instrText xml:space="preserve"> PAGEREF _Toc88241946 \h </w:instrText>
         </w:r>
         <w:r>
           <w:rPr>
@@ -1365,7 +1365,7 @@
             <w:noProof/>
             <w:webHidden/>
           </w:rPr>
-          <w:t>14</w:t>
+          <w:t>13</w:t>
         </w:r>
         <w:r>
           <w:rPr>
@@ -1389,7 +1389,7 @@
           <w:lang w:eastAsia="ja-JP"/>
         </w:rPr>
       </w:pPr>
-      <w:hyperlink w:anchor="_Toc88240046" w:history="1">
+      <w:hyperlink w:anchor="_Toc88241947" w:history="1">
         <w:r>
           <w:rPr>
             <w:rStyle w:val="Hyperlink"/>
@@ -1435,7 +1435,7 @@
             <w:noProof/>
             <w:webHidden/>
           </w:rPr>
-          <w:instrText xml:space="preserve"> PAGEREF _Toc88240046 \h </w:instrText>
+          <w:instrText xml:space="preserve"> PAGEREF _Toc88241947 \h </w:instrText>
         </w:r>
         <w:r>
           <w:rPr>
@@ -1455,7 +1455,7 @@
             <w:noProof/>
             <w:webHidden/>
           </w:rPr>
-          <w:t>15</w:t>
+          <w:t>14</w:t>
         </w:r>
         <w:r>
           <w:rPr>
@@ -1479,7 +1479,7 @@
           <w:lang w:eastAsia="ja-JP"/>
         </w:rPr>
       </w:pPr>
-      <w:hyperlink w:anchor="_Toc88240047" w:history="1">
+      <w:hyperlink w:anchor="_Toc88241948" w:history="1">
         <w:r>
           <w:rPr>
             <w:rStyle w:val="Hyperlink"/>
@@ -1525,7 +1525,7 @@
             <w:noProof/>
             <w:webHidden/>
           </w:rPr>
-          <w:instrText xml:space="preserve"> PAGEREF _Toc88240047 \h </w:instrText>
+          <w:instrText xml:space="preserve"> PAGEREF _Toc88241948 \h </w:instrText>
         </w:r>
         <w:r>
           <w:rPr>
@@ -1545,7 +1545,7 @@
             <w:noProof/>
             <w:webHidden/>
           </w:rPr>
-          <w:t>15</w:t>
+          <w:t>14</w:t>
         </w:r>
         <w:r>
           <w:rPr>
@@ -1569,7 +1569,7 @@
           <w:lang w:eastAsia="ja-JP"/>
         </w:rPr>
       </w:pPr>
-      <w:hyperlink w:anchor="_Toc88240048" w:history="1">
+      <w:hyperlink w:anchor="_Toc88241949" w:history="1">
         <w:r>
           <w:rPr>
             <w:rStyle w:val="Hyperlink"/>
@@ -1615,7 +1615,7 @@
             <w:noProof/>
             <w:webHidden/>
           </w:rPr>
-          <w:instrText xml:space="preserve"> PAGEREF _Toc88240048 \h </w:instrText>
+          <w:instrText xml:space="preserve"> PAGEREF _Toc88241949 \h </w:instrText>
         </w:r>
         <w:r>
           <w:rPr>
@@ -1635,7 +1635,7 @@
             <w:noProof/>
             <w:webHidden/>
           </w:rPr>
-          <w:t>16</w:t>
+          <w:t>15</w:t>
         </w:r>
         <w:r>
           <w:rPr>
@@ -1659,7 +1659,7 @@
           <w:lang w:eastAsia="ja-JP"/>
         </w:rPr>
       </w:pPr>
-      <w:hyperlink w:anchor="_Toc88240049" w:history="1">
+      <w:hyperlink w:anchor="_Toc88241950" w:history="1">
         <w:r>
           <w:rPr>
             <w:rStyle w:val="Hyperlink"/>
@@ -1705,7 +1705,7 @@
             <w:noProof/>
             <w:webHidden/>
           </w:rPr>
-          <w:instrText xml:space="preserve"> PAGEREF _Toc88240049 \h </w:instrText>
+          <w:instrText xml:space="preserve"> PAGEREF _Toc88241950 \h </w:instrText>
         </w:r>
         <w:r>
           <w:rPr>
@@ -1725,7 +1725,7 @@
             <w:noProof/>
             <w:webHidden/>
           </w:rPr>
-          <w:t>16</w:t>
+          <w:t>15</w:t>
         </w:r>
         <w:r>
           <w:rPr>
@@ -1749,7 +1749,7 @@
           <w:lang w:eastAsia="ja-JP"/>
         </w:rPr>
       </w:pPr>
-      <w:hyperlink w:anchor="_Toc88240050" w:history="1">
+      <w:hyperlink w:anchor="_Toc88241951" w:history="1">
         <w:r>
           <w:rPr>
             <w:rStyle w:val="Hyperlink"/>
@@ -1795,7 +1795,7 @@
             <w:noProof/>
             <w:webHidden/>
           </w:rPr>
-          <w:instrText xml:space="preserve"> PAGEREF _Toc88240050 \h </w:instrText>
+          <w:instrText xml:space="preserve"> PAGEREF _Toc88241951 \h </w:instrText>
         </w:r>
         <w:r>
           <w:rPr>
@@ -1815,7 +1815,7 @@
             <w:noProof/>
             <w:webHidden/>
           </w:rPr>
-          <w:t>16</w:t>
+          <w:t>15</w:t>
         </w:r>
         <w:r>
           <w:rPr>
@@ -1839,7 +1839,7 @@
           <w:lang w:eastAsia="ja-JP"/>
         </w:rPr>
       </w:pPr>
-      <w:hyperlink w:anchor="_Toc88240051" w:history="1">
+      <w:hyperlink w:anchor="_Toc88241952" w:history="1">
         <w:r>
           <w:rPr>
             <w:rStyle w:val="Hyperlink"/>
@@ -1885,7 +1885,7 @@
             <w:noProof/>
             <w:webHidden/>
           </w:rPr>
-          <w:instrText xml:space="preserve"> PAGEREF _Toc88240051 \h </w:instrText>
+          <w:instrText xml:space="preserve"> PAGEREF _Toc88241952 \h </w:instrText>
         </w:r>
         <w:r>
           <w:rPr>
@@ -1905,7 +1905,7 @@
             <w:noProof/>
             <w:webHidden/>
           </w:rPr>
-          <w:t>16</w:t>
+          <w:t>15</w:t>
         </w:r>
         <w:r>
           <w:rPr>
@@ -1929,7 +1929,7 @@
           <w:lang w:eastAsia="ja-JP"/>
         </w:rPr>
       </w:pPr>
-      <w:hyperlink w:anchor="_Toc88240052" w:history="1">
+      <w:hyperlink w:anchor="_Toc88241953" w:history="1">
         <w:r>
           <w:rPr>
             <w:rStyle w:val="Hyperlink"/>
@@ -1975,7 +1975,7 @@
             <w:noProof/>
             <w:webHidden/>
           </w:rPr>
-          <w:instrText xml:space="preserve"> PAGEREF _Toc88240052 \h </w:instrText>
+          <w:instrText xml:space="preserve"> PAGEREF _Toc88241953 \h </w:instrText>
         </w:r>
         <w:r>
           <w:rPr>
@@ -1995,7 +1995,7 @@
             <w:noProof/>
             <w:webHidden/>
           </w:rPr>
-          <w:t>16</w:t>
+          <w:t>15</w:t>
         </w:r>
         <w:r>
           <w:rPr>
@@ -2019,7 +2019,7 @@
           <w:lang w:eastAsia="ja-JP"/>
         </w:rPr>
       </w:pPr>
-      <w:hyperlink w:anchor="_Toc88240053" w:history="1">
+      <w:hyperlink w:anchor="_Toc88241954" w:history="1">
         <w:r>
           <w:rPr>
             <w:rStyle w:val="Hyperlink"/>
@@ -2065,7 +2065,7 @@
             <w:noProof/>
             <w:webHidden/>
           </w:rPr>
-          <w:instrText xml:space="preserve"> PAGEREF _Toc88240053 \h </w:instrText>
+          <w:instrText xml:space="preserve"> PAGEREF _Toc88241954 \h </w:instrText>
         </w:r>
         <w:r>
           <w:rPr>
@@ -2085,7 +2085,7 @@
             <w:noProof/>
             <w:webHidden/>
           </w:rPr>
-          <w:t>17</w:t>
+          <w:t>16</w:t>
         </w:r>
         <w:r>
           <w:rPr>
@@ -2109,7 +2109,7 @@
           <w:lang w:eastAsia="ja-JP"/>
         </w:rPr>
       </w:pPr>
-      <w:hyperlink w:anchor="_Toc88240054" w:history="1">
+      <w:hyperlink w:anchor="_Toc88241955" w:history="1">
         <w:r>
           <w:rPr>
             <w:rStyle w:val="Hyperlink"/>
@@ -2155,7 +2155,7 @@
             <w:noProof/>
             <w:webHidden/>
           </w:rPr>
-          <w:instrText xml:space="preserve"> PAGEREF _Toc88240054 \h </w:instrText>
+          <w:instrText xml:space="preserve"> PAGEREF _Toc88241955 \h </w:instrText>
         </w:r>
         <w:r>
           <w:rPr>
@@ -2175,7 +2175,7 @@
             <w:noProof/>
             <w:webHidden/>
           </w:rPr>
-          <w:t>17</w:t>
+          <w:t>16</w:t>
         </w:r>
         <w:r>
           <w:rPr>
@@ -2199,7 +2199,7 @@
           <w:lang w:eastAsia="ja-JP"/>
         </w:rPr>
       </w:pPr>
-      <w:hyperlink w:anchor="_Toc88240055" w:history="1">
+      <w:hyperlink w:anchor="_Toc88241956" w:history="1">
         <w:r>
           <w:rPr>
             <w:rStyle w:val="Hyperlink"/>
@@ -2245,7 +2245,7 @@
             <w:noProof/>
             <w:webHidden/>
           </w:rPr>
-          <w:instrText xml:space="preserve"> PAGEREF _Toc88240055 \h </w:instrText>
+          <w:instrText xml:space="preserve"> PAGEREF _Toc88241956 \h </w:instrText>
         </w:r>
         <w:r>
           <w:rPr>
@@ -2265,7 +2265,7 @@
             <w:noProof/>
             <w:webHidden/>
           </w:rPr>
-          <w:t>17</w:t>
+          <w:t>16</w:t>
         </w:r>
         <w:r>
           <w:rPr>
@@ -2288,7 +2288,7 @@
           <w:lang w:eastAsia="ja-JP"/>
         </w:rPr>
       </w:pPr>
-      <w:hyperlink w:anchor="_Toc88240056" w:history="1">
+      <w:hyperlink w:anchor="_Toc88241957" w:history="1">
         <w:r>
           <w:rPr>
             <w:rStyle w:val="Hyperlink"/>
@@ -2328,7 +2328,7 @@
           <w:rPr>
             <w:webHidden/>
           </w:rPr>
-          <w:instrText xml:space="preserve"> PAGEREF _Toc88240056 \h </w:instrText>
+          <w:instrText xml:space="preserve"> PAGEREF _Toc88241957 \h </w:instrText>
         </w:r>
         <w:r>
           <w:rPr>
@@ -2345,7 +2345,7 @@
           <w:rPr>
             <w:webHidden/>
           </w:rPr>
-          <w:t>18</w:t>
+          <w:t>17</w:t>
         </w:r>
         <w:r>
           <w:rPr>
@@ -2368,7 +2368,7 @@
           <w:lang w:eastAsia="ja-JP"/>
         </w:rPr>
       </w:pPr>
-      <w:hyperlink w:anchor="_Toc88240057" w:history="1">
+      <w:hyperlink w:anchor="_Toc88241958" w:history="1">
         <w:r>
           <w:rPr>
             <w:rStyle w:val="Hyperlink"/>
@@ -2414,7 +2414,7 @@
             <w:noProof/>
             <w:webHidden/>
           </w:rPr>
-          <w:instrText xml:space="preserve"> PAGEREF _Toc88240057 \h </w:instrText>
+          <w:instrText xml:space="preserve"> PAGEREF _Toc88241958 \h </w:instrText>
         </w:r>
         <w:r>
           <w:rPr>
@@ -2434,7 +2434,7 @@
             <w:noProof/>
             <w:webHidden/>
           </w:rPr>
-          <w:t>18</w:t>
+          <w:t>17</w:t>
         </w:r>
         <w:r>
           <w:rPr>
@@ -2458,7 +2458,7 @@
           <w:lang w:eastAsia="ja-JP"/>
         </w:rPr>
       </w:pPr>
-      <w:hyperlink w:anchor="_Toc88240058" w:history="1">
+      <w:hyperlink w:anchor="_Toc88241959" w:history="1">
         <w:r>
           <w:rPr>
             <w:rStyle w:val="Hyperlink"/>
@@ -2504,7 +2504,7 @@
             <w:noProof/>
             <w:webHidden/>
           </w:rPr>
-          <w:instrText xml:space="preserve"> PAGEREF _Toc88240058 \h </w:instrText>
+          <w:instrText xml:space="preserve"> PAGEREF _Toc88241959 \h </w:instrText>
         </w:r>
         <w:r>
           <w:rPr>
@@ -2524,7 +2524,7 @@
             <w:noProof/>
             <w:webHidden/>
           </w:rPr>
-          <w:t>18</w:t>
+          <w:t>17</w:t>
         </w:r>
         <w:r>
           <w:rPr>
@@ -2548,7 +2548,7 @@
           <w:lang w:eastAsia="ja-JP"/>
         </w:rPr>
       </w:pPr>
-      <w:hyperlink w:anchor="_Toc88240059" w:history="1">
+      <w:hyperlink w:anchor="_Toc88241960" w:history="1">
         <w:r>
           <w:rPr>
             <w:rStyle w:val="Hyperlink"/>
@@ -2594,7 +2594,7 @@
             <w:noProof/>
             <w:webHidden/>
           </w:rPr>
-          <w:instrText xml:space="preserve"> PAGEREF _Toc88240059 \h </w:instrText>
+          <w:instrText xml:space="preserve"> PAGEREF _Toc88241960 \h </w:instrText>
         </w:r>
         <w:r>
           <w:rPr>
@@ -2614,7 +2614,7 @@
             <w:noProof/>
             <w:webHidden/>
           </w:rPr>
-          <w:t>18</w:t>
+          <w:t>17</w:t>
         </w:r>
         <w:r>
           <w:rPr>
@@ -2638,7 +2638,7 @@
           <w:lang w:eastAsia="ja-JP"/>
         </w:rPr>
       </w:pPr>
-      <w:hyperlink w:anchor="_Toc88240060" w:history="1">
+      <w:hyperlink w:anchor="_Toc88241961" w:history="1">
         <w:r>
           <w:rPr>
             <w:rStyle w:val="Hyperlink"/>
@@ -2684,7 +2684,7 @@
             <w:noProof/>
             <w:webHidden/>
           </w:rPr>
-          <w:instrText xml:space="preserve"> PAGEREF _Toc88240060 \h </w:instrText>
+          <w:instrText xml:space="preserve"> PAGEREF _Toc88241961 \h </w:instrText>
         </w:r>
         <w:r>
           <w:rPr>
@@ -2704,7 +2704,7 @@
             <w:noProof/>
             <w:webHidden/>
           </w:rPr>
-          <w:t>18</w:t>
+          <w:t>17</w:t>
         </w:r>
         <w:r>
           <w:rPr>
@@ -2728,7 +2728,7 @@
           <w:lang w:eastAsia="ja-JP"/>
         </w:rPr>
       </w:pPr>
-      <w:hyperlink w:anchor="_Toc88240061" w:history="1">
+      <w:hyperlink w:anchor="_Toc88241962" w:history="1">
         <w:r>
           <w:rPr>
             <w:rStyle w:val="Hyperlink"/>
@@ -2774,7 +2774,7 @@
             <w:noProof/>
             <w:webHidden/>
           </w:rPr>
-          <w:instrText xml:space="preserve"> PAGEREF _Toc88240061 \h </w:instrText>
+          <w:instrText xml:space="preserve"> PAGEREF _Toc88241962 \h </w:instrText>
         </w:r>
         <w:r>
           <w:rPr>
@@ -2794,7 +2794,7 @@
             <w:noProof/>
             <w:webHidden/>
           </w:rPr>
-          <w:t>19</w:t>
+          <w:t>18</w:t>
         </w:r>
         <w:r>
           <w:rPr>
@@ -2818,7 +2818,7 @@
           <w:lang w:eastAsia="ja-JP"/>
         </w:rPr>
       </w:pPr>
-      <w:hyperlink w:anchor="_Toc88240062" w:history="1">
+      <w:hyperlink w:anchor="_Toc88241963" w:history="1">
         <w:r>
           <w:rPr>
             <w:rStyle w:val="Hyperlink"/>
@@ -2864,7 +2864,7 @@
             <w:noProof/>
             <w:webHidden/>
           </w:rPr>
-          <w:instrText xml:space="preserve"> PAGEREF _Toc88240062 \h </w:instrText>
+          <w:instrText xml:space="preserve"> PAGEREF _Toc88241963 \h </w:instrText>
         </w:r>
         <w:r>
           <w:rPr>
@@ -2884,7 +2884,7 @@
             <w:noProof/>
             <w:webHidden/>
           </w:rPr>
-          <w:t>19</w:t>
+          <w:t>18</w:t>
         </w:r>
         <w:r>
           <w:rPr>
@@ -2907,7 +2907,7 @@
           <w:lang w:eastAsia="ja-JP"/>
         </w:rPr>
       </w:pPr>
-      <w:hyperlink w:anchor="_Toc88240063" w:history="1">
+      <w:hyperlink w:anchor="_Toc88241964" w:history="1">
         <w:r>
           <w:rPr>
             <w:rStyle w:val="Hyperlink"/>
@@ -2947,7 +2947,7 @@
           <w:rPr>
             <w:webHidden/>
           </w:rPr>
-          <w:instrText xml:space="preserve"> PAGEREF _Toc88240063 \h </w:instrText>
+          <w:instrText xml:space="preserve"> PAGEREF _Toc88241964 \h </w:instrText>
         </w:r>
         <w:r>
           <w:rPr>
@@ -2964,7 +2964,7 @@
           <w:rPr>
             <w:webHidden/>
           </w:rPr>
-          <w:t>21</w:t>
+          <w:t>19</w:t>
         </w:r>
         <w:r>
           <w:rPr>
@@ -2987,7 +2987,7 @@
           <w:lang w:eastAsia="ja-JP"/>
         </w:rPr>
       </w:pPr>
-      <w:hyperlink w:anchor="_Toc88240064" w:history="1">
+      <w:hyperlink w:anchor="_Toc88241965" w:history="1">
         <w:r>
           <w:rPr>
             <w:rStyle w:val="Hyperlink"/>
@@ -3033,7 +3033,7 @@
             <w:noProof/>
             <w:webHidden/>
           </w:rPr>
-          <w:instrText xml:space="preserve"> PAGEREF _Toc88240064 \h </w:instrText>
+          <w:instrText xml:space="preserve"> PAGEREF _Toc88241965 \h </w:instrText>
         </w:r>
         <w:r>
           <w:rPr>
@@ -3053,7 +3053,7 @@
             <w:noProof/>
             <w:webHidden/>
           </w:rPr>
-          <w:t>21</w:t>
+          <w:t>19</w:t>
         </w:r>
         <w:r>
           <w:rPr>
@@ -3077,7 +3077,7 @@
           <w:lang w:eastAsia="ja-JP"/>
         </w:rPr>
       </w:pPr>
-      <w:hyperlink w:anchor="_Toc88240065" w:history="1">
+      <w:hyperlink w:anchor="_Toc88241966" w:history="1">
         <w:r>
           <w:rPr>
             <w:rStyle w:val="Hyperlink"/>
@@ -3123,7 +3123,7 @@
             <w:noProof/>
             <w:webHidden/>
           </w:rPr>
-          <w:instrText xml:space="preserve"> PAGEREF _Toc88240065 \h </w:instrText>
+          <w:instrText xml:space="preserve"> PAGEREF _Toc88241966 \h </w:instrText>
         </w:r>
         <w:r>
           <w:rPr>
@@ -3143,7 +3143,7 @@
             <w:noProof/>
             <w:webHidden/>
           </w:rPr>
-          <w:t>23</w:t>
+          <w:t>21</w:t>
         </w:r>
         <w:r>
           <w:rPr>
@@ -3167,7 +3167,7 @@
           <w:lang w:eastAsia="ja-JP"/>
         </w:rPr>
       </w:pPr>
-      <w:hyperlink w:anchor="_Toc88240066" w:history="1">
+      <w:hyperlink w:anchor="_Toc88241967" w:history="1">
         <w:r>
           <w:rPr>
             <w:rStyle w:val="Hyperlink"/>
@@ -3213,7 +3213,7 @@
             <w:noProof/>
             <w:webHidden/>
           </w:rPr>
-          <w:instrText xml:space="preserve"> PAGEREF _Toc88240066 \h </w:instrText>
+          <w:instrText xml:space="preserve"> PAGEREF _Toc88241967 \h </w:instrText>
         </w:r>
         <w:r>
           <w:rPr>
@@ -3233,7 +3233,7 @@
             <w:noProof/>
             <w:webHidden/>
           </w:rPr>
-          <w:t>25</w:t>
+          <w:t>23</w:t>
         </w:r>
         <w:r>
           <w:rPr>
@@ -3257,7 +3257,7 @@
           <w:lang w:eastAsia="ja-JP"/>
         </w:rPr>
       </w:pPr>
-      <w:hyperlink w:anchor="_Toc88240067" w:history="1">
+      <w:hyperlink w:anchor="_Toc88241968" w:history="1">
         <w:r>
           <w:rPr>
             <w:rStyle w:val="Hyperlink"/>
@@ -3303,7 +3303,7 @@
             <w:noProof/>
             <w:webHidden/>
           </w:rPr>
-          <w:instrText xml:space="preserve"> PAGEREF _Toc88240067 \h </w:instrText>
+          <w:instrText xml:space="preserve"> PAGEREF _Toc88241968 \h </w:instrText>
         </w:r>
         <w:r>
           <w:rPr>
@@ -3323,7 +3323,7 @@
             <w:noProof/>
             <w:webHidden/>
           </w:rPr>
-          <w:t>27</w:t>
+          <w:t>25</w:t>
         </w:r>
         <w:r>
           <w:rPr>
@@ -3347,7 +3347,7 @@
           <w:lang w:eastAsia="ja-JP"/>
         </w:rPr>
       </w:pPr>
-      <w:hyperlink w:anchor="_Toc88240068" w:history="1">
+      <w:hyperlink w:anchor="_Toc88241969" w:history="1">
         <w:r>
           <w:rPr>
             <w:rStyle w:val="Hyperlink"/>
@@ -3393,7 +3393,7 @@
             <w:noProof/>
             <w:webHidden/>
           </w:rPr>
-          <w:instrText xml:space="preserve"> PAGEREF _Toc88240068 \h </w:instrText>
+          <w:instrText xml:space="preserve"> PAGEREF _Toc88241969 \h </w:instrText>
         </w:r>
         <w:r>
           <w:rPr>
@@ -3413,7 +3413,7 @@
             <w:noProof/>
             <w:webHidden/>
           </w:rPr>
-          <w:t>29</w:t>
+          <w:t>27</w:t>
         </w:r>
         <w:r>
           <w:rPr>
@@ -3436,7 +3436,7 @@
           <w:lang w:eastAsia="ja-JP"/>
         </w:rPr>
       </w:pPr>
-      <w:hyperlink w:anchor="_Toc88240069" w:history="1">
+      <w:hyperlink w:anchor="_Toc88241970" w:history="1">
         <w:r>
           <w:rPr>
             <w:rStyle w:val="Hyperlink"/>
@@ -3476,7 +3476,7 @@
           <w:rPr>
             <w:webHidden/>
           </w:rPr>
-          <w:instrText xml:space="preserve"> PAGEREF _Toc88240069 \h </w:instrText>
+          <w:instrText xml:space="preserve"> PAGEREF _Toc88241970 \h </w:instrText>
         </w:r>
         <w:r>
           <w:rPr>
@@ -3493,7 +3493,7 @@
           <w:rPr>
             <w:webHidden/>
           </w:rPr>
-          <w:t>31</w:t>
+          <w:t>29</w:t>
         </w:r>
         <w:r>
           <w:rPr>
@@ -3515,7 +3515,7 @@
           <w:lang w:eastAsia="ja-JP"/>
         </w:rPr>
       </w:pPr>
-      <w:hyperlink w:anchor="_Toc88240070" w:history="1">
+      <w:hyperlink w:anchor="_Toc88241971" w:history="1">
         <w:r>
           <w:rPr>
             <w:rStyle w:val="Hyperlink"/>
@@ -3555,7 +3555,7 @@
           <w:rPr>
             <w:webHidden/>
           </w:rPr>
-          <w:instrText xml:space="preserve"> PAGEREF _Toc88240070 \h </w:instrText>
+          <w:instrText xml:space="preserve"> PAGEREF _Toc88241971 \h </w:instrText>
         </w:r>
         <w:r>
           <w:rPr>
@@ -3572,7 +3572,7 @@
           <w:rPr>
             <w:webHidden/>
           </w:rPr>
-          <w:t>33</w:t>
+          <w:t>31</w:t>
         </w:r>
         <w:r>
           <w:rPr>
@@ -3645,7 +3645,7 @@
       <w:pPr>
         <w:pStyle w:val="Heading1"/>
       </w:pPr>
-      <w:bookmarkStart w:id="9" w:name="_Toc88240036"/>
+      <w:bookmarkStart w:id="9" w:name="_Toc88241937"/>
       <w:bookmarkEnd w:id="0"/>
       <w:bookmarkEnd w:id="1"/>
       <w:bookmarkEnd w:id="2"/>
@@ -3711,7 +3711,7 @@
       <w:pPr>
         <w:pStyle w:val="Heading1"/>
       </w:pPr>
-      <w:bookmarkStart w:id="10" w:name="_Toc88240037"/>
+      <w:bookmarkStart w:id="10" w:name="_Toc88241938"/>
       <w:r>
         <w:lastRenderedPageBreak/>
         <w:t>Introdução</w:t>
@@ -3800,7 +3800,7 @@
       <w:pPr>
         <w:pStyle w:val="Heading1"/>
       </w:pPr>
-      <w:bookmarkStart w:id="11" w:name="_Toc88240038"/>
+      <w:bookmarkStart w:id="11" w:name="_Toc88241939"/>
       <w:r>
         <w:lastRenderedPageBreak/>
         <w:t xml:space="preserve">Fundamentos </w:t>
@@ -3902,7 +3902,7 @@
       <w:pPr>
         <w:pStyle w:val="Heading1"/>
       </w:pPr>
-      <w:bookmarkStart w:id="12" w:name="_Toc88240039"/>
+      <w:bookmarkStart w:id="12" w:name="_Toc88241940"/>
       <w:r>
         <w:lastRenderedPageBreak/>
         <w:t>Plano de desenvolvimento da aplicação</w:t>
@@ -3991,7 +3991,7 @@
       </w:pPr>
       <w:bookmarkStart w:id="13" w:name="_Toc87867986"/>
       <w:bookmarkStart w:id="14" w:name="_Toc87901107"/>
-      <w:bookmarkStart w:id="15" w:name="_Toc88240040"/>
+      <w:bookmarkStart w:id="15" w:name="_Toc88241941"/>
       <w:r>
         <w:t>Banco de Dados</w:t>
       </w:r>
@@ -4046,7 +4046,7 @@
         <w:pStyle w:val="Heading2"/>
       </w:pPr>
       <w:bookmarkStart w:id="16" w:name="_Toc87901109"/>
-      <w:bookmarkStart w:id="17" w:name="_Toc88240041"/>
+      <w:bookmarkStart w:id="17" w:name="_Toc88241942"/>
       <w:r>
         <w:t>Sistema Distribuído – Back-end</w:t>
       </w:r>
@@ -4070,7 +4070,7 @@
         <w:pStyle w:val="Heading3"/>
       </w:pPr>
       <w:bookmarkStart w:id="18" w:name="_Toc87901110"/>
-      <w:bookmarkStart w:id="19" w:name="_Toc88240042"/>
+      <w:bookmarkStart w:id="19" w:name="_Toc88241943"/>
       <w:r>
         <w:t>Spring Boot</w:t>
       </w:r>
@@ -4098,7 +4098,7 @@
         <w:pStyle w:val="Heading3"/>
       </w:pPr>
       <w:bookmarkStart w:id="20" w:name="_Toc87901111"/>
-      <w:bookmarkStart w:id="21" w:name="_Toc88240043"/>
+      <w:bookmarkStart w:id="21" w:name="_Toc88241944"/>
       <w:r>
         <w:t>Spring Framework</w:t>
       </w:r>
@@ -4149,7 +4149,7 @@
         <w:pStyle w:val="Heading3"/>
       </w:pPr>
       <w:bookmarkStart w:id="22" w:name="_Toc87901112"/>
-      <w:bookmarkStart w:id="23" w:name="_Toc88240044"/>
+      <w:bookmarkStart w:id="23" w:name="_Toc88241945"/>
       <w:r>
         <w:t>Spring Data JPA</w:t>
       </w:r>
@@ -4200,7 +4200,7 @@
         <w:pStyle w:val="Heading3"/>
       </w:pPr>
       <w:bookmarkStart w:id="24" w:name="_Toc87901113"/>
-      <w:bookmarkStart w:id="25" w:name="_Toc88240045"/>
+      <w:bookmarkStart w:id="25" w:name="_Toc88241946"/>
       <w:r>
         <w:t>H2 Database</w:t>
       </w:r>
@@ -4233,7 +4233,7 @@
         <w:pStyle w:val="Heading3"/>
       </w:pPr>
       <w:bookmarkStart w:id="26" w:name="_Toc87901114"/>
-      <w:bookmarkStart w:id="27" w:name="_Toc88240046"/>
+      <w:bookmarkStart w:id="27" w:name="_Toc88241947"/>
       <w:r>
         <w:t>Spring Security</w:t>
       </w:r>
@@ -4274,7 +4274,7 @@
         <w:pStyle w:val="Heading3"/>
       </w:pPr>
       <w:bookmarkStart w:id="28" w:name="_Toc87901115"/>
-      <w:bookmarkStart w:id="29" w:name="_Toc88240047"/>
+      <w:bookmarkStart w:id="29" w:name="_Toc88241948"/>
       <w:r>
         <w:t>Spring Web</w:t>
       </w:r>
@@ -4322,7 +4322,7 @@
         <w:pStyle w:val="Heading3"/>
       </w:pPr>
       <w:bookmarkStart w:id="30" w:name="_Toc87901116"/>
-      <w:bookmarkStart w:id="31" w:name="_Toc88240048"/>
+      <w:bookmarkStart w:id="31" w:name="_Toc88241949"/>
       <w:r>
         <w:t>JJWT, Validation API, Lombok</w:t>
       </w:r>
@@ -4346,7 +4346,7 @@
         <w:pStyle w:val="Heading3"/>
       </w:pPr>
       <w:bookmarkStart w:id="32" w:name="_Toc87901117"/>
-      <w:bookmarkStart w:id="33" w:name="_Toc88240049"/>
+      <w:bookmarkStart w:id="33" w:name="_Toc88241950"/>
       <w:r>
         <w:t>Maven</w:t>
       </w:r>
@@ -4370,7 +4370,7 @@
         <w:pStyle w:val="Heading2"/>
       </w:pPr>
       <w:bookmarkStart w:id="34" w:name="_Toc87901118"/>
-      <w:bookmarkStart w:id="35" w:name="_Toc88240050"/>
+      <w:bookmarkStart w:id="35" w:name="_Toc88241951"/>
       <w:r>
         <w:t>Sistema Distribuído – Front-end</w:t>
       </w:r>
@@ -4383,7 +4383,7 @@
         <w:pStyle w:val="Heading3"/>
       </w:pPr>
       <w:bookmarkStart w:id="36" w:name="_Toc87901119"/>
-      <w:bookmarkStart w:id="37" w:name="_Toc88240051"/>
+      <w:bookmarkStart w:id="37" w:name="_Toc88241952"/>
       <w:r>
         <w:t>HTML, CSS e JavaScript</w:t>
       </w:r>
@@ -4402,7 +4402,7 @@
         <w:pStyle w:val="Heading3"/>
       </w:pPr>
       <w:bookmarkStart w:id="38" w:name="_Toc87901120"/>
-      <w:bookmarkStart w:id="39" w:name="_Toc88240052"/>
+      <w:bookmarkStart w:id="39" w:name="_Toc88241953"/>
       <w:r>
         <w:t>NPM</w:t>
       </w:r>
@@ -4430,7 +4430,7 @@
         <w:pStyle w:val="Heading3"/>
       </w:pPr>
       <w:bookmarkStart w:id="40" w:name="_Toc87901121"/>
-      <w:bookmarkStart w:id="41" w:name="_Toc88240053"/>
+      <w:bookmarkStart w:id="41" w:name="_Toc88241954"/>
       <w:r>
         <w:t>Node.js</w:t>
       </w:r>
@@ -4454,7 +4454,7 @@
         <w:pStyle w:val="Heading3"/>
       </w:pPr>
       <w:bookmarkStart w:id="42" w:name="_Toc87901122"/>
-      <w:bookmarkStart w:id="43" w:name="_Toc88240054"/>
+      <w:bookmarkStart w:id="43" w:name="_Toc88241955"/>
       <w:r>
         <w:t>React</w:t>
       </w:r>
@@ -4482,7 +4482,7 @@
         <w:pStyle w:val="Heading3"/>
       </w:pPr>
       <w:bookmarkStart w:id="44" w:name="_Toc87901123"/>
-      <w:bookmarkStart w:id="45" w:name="_Toc88240055"/>
+      <w:bookmarkStart w:id="45" w:name="_Toc88241956"/>
       <w:r>
         <w:t>Create React App</w:t>
       </w:r>
@@ -4529,7 +4529,7 @@
       <w:pPr>
         <w:pStyle w:val="Heading1"/>
       </w:pPr>
-      <w:bookmarkStart w:id="46" w:name="_Toc88240056"/>
+      <w:bookmarkStart w:id="46" w:name="_Toc88241957"/>
       <w:r>
         <w:lastRenderedPageBreak/>
         <w:t>Plano de Desenvolvimento da Aplicação</w:t>
@@ -4541,7 +4541,7 @@
       <w:pPr>
         <w:pStyle w:val="Heading2"/>
       </w:pPr>
-      <w:bookmarkStart w:id="47" w:name="_Toc88240057"/>
+      <w:bookmarkStart w:id="47" w:name="_Toc88241958"/>
       <w:r>
         <w:t>Repositório</w:t>
       </w:r>
@@ -4583,7 +4583,7 @@
       <w:pPr>
         <w:pStyle w:val="Heading2"/>
       </w:pPr>
-      <w:bookmarkStart w:id="48" w:name="_Toc88240058"/>
+      <w:bookmarkStart w:id="48" w:name="_Toc88241959"/>
       <w:r>
         <w:t>Entidades</w:t>
       </w:r>
@@ -4690,7 +4690,7 @@
       <w:pPr>
         <w:pStyle w:val="Heading2"/>
       </w:pPr>
-      <w:bookmarkStart w:id="49" w:name="_Toc88240059"/>
+      <w:bookmarkStart w:id="49" w:name="_Toc88241960"/>
       <w:r>
         <w:t>Autenticação</w:t>
       </w:r>
@@ -4716,7 +4716,7 @@
       <w:pPr>
         <w:pStyle w:val="Heading2"/>
       </w:pPr>
-      <w:bookmarkStart w:id="50" w:name="_Toc88240060"/>
+      <w:bookmarkStart w:id="50" w:name="_Toc88241961"/>
       <w:r>
         <w:t>Banco de Dados</w:t>
       </w:r>
@@ -4753,7 +4753,7 @@
       <w:pPr>
         <w:pStyle w:val="Heading2"/>
       </w:pPr>
-      <w:bookmarkStart w:id="51" w:name="_Toc88240061"/>
+      <w:bookmarkStart w:id="51" w:name="_Toc88241962"/>
       <w:r>
         <w:lastRenderedPageBreak/>
         <w:t>Front-end</w:t>
@@ -4828,7 +4828,7 @@
       <w:pPr>
         <w:pStyle w:val="Heading2"/>
       </w:pPr>
-      <w:bookmarkStart w:id="52" w:name="_Toc88240062"/>
+      <w:bookmarkStart w:id="52" w:name="_Toc88241963"/>
       <w:r>
         <w:t>Back-end</w:t>
       </w:r>
@@ -4920,7 +4920,7 @@
       <w:pPr>
         <w:pStyle w:val="Heading1"/>
       </w:pPr>
-      <w:bookmarkStart w:id="53" w:name="_Toc88240063"/>
+      <w:bookmarkStart w:id="53" w:name="_Toc88241964"/>
       <w:r>
         <w:lastRenderedPageBreak/>
         <w:t>Relatório com Linhas de Código</w:t>
@@ -4932,7 +4932,7 @@
       <w:pPr>
         <w:pStyle w:val="Heading2"/>
       </w:pPr>
-      <w:bookmarkStart w:id="54" w:name="_Toc88240064"/>
+      <w:bookmarkStart w:id="54" w:name="_Toc88241965"/>
       <w:r>
         <w:t xml:space="preserve">Entidade </w:t>
       </w:r>
@@ -11469,7 +11469,7 @@
       <w:pPr>
         <w:pStyle w:val="Heading2"/>
       </w:pPr>
-      <w:bookmarkStart w:id="55" w:name="_Toc88240065"/>
+      <w:bookmarkStart w:id="55" w:name="_Toc88241966"/>
       <w:proofErr w:type="spellStart"/>
       <w:r>
         <w:t>ReportController</w:t>
@@ -15424,7 +15424,7 @@
       <w:pPr>
         <w:pStyle w:val="Heading2"/>
       </w:pPr>
-      <w:bookmarkStart w:id="56" w:name="_Toc88240066"/>
+      <w:bookmarkStart w:id="56" w:name="_Toc88241967"/>
       <w:proofErr w:type="spellStart"/>
       <w:r>
         <w:lastRenderedPageBreak/>
@@ -21312,7 +21312,7 @@
       <w:pPr>
         <w:pStyle w:val="Heading2"/>
       </w:pPr>
-      <w:bookmarkStart w:id="57" w:name="_Toc88240067"/>
+      <w:bookmarkStart w:id="57" w:name="_Toc88241968"/>
       <w:r>
         <w:t xml:space="preserve">JWT </w:t>
       </w:r>
@@ -26867,7 +26867,7 @@
       <w:pPr>
         <w:pStyle w:val="Heading2"/>
       </w:pPr>
-      <w:bookmarkStart w:id="58" w:name="_Toc88240068"/>
+      <w:bookmarkStart w:id="58" w:name="_Toc88241969"/>
       <w:proofErr w:type="spellStart"/>
       <w:r>
         <w:lastRenderedPageBreak/>
@@ -32028,7 +32028,7 @@
       <w:pPr>
         <w:pStyle w:val="Heading1"/>
       </w:pPr>
-      <w:bookmarkStart w:id="59" w:name="_Toc88240069"/>
+      <w:bookmarkStart w:id="59" w:name="_Toc88241970"/>
       <w:r>
         <w:lastRenderedPageBreak/>
         <w:t>Fichas da APS</w:t>
@@ -32148,28 +32148,110 @@
         </w:rPr>
       </w:pPr>
       <w:r>
+        <w:rPr>
+          <w:noProof/>
+        </w:rPr>
+        <w:drawing>
+          <wp:inline distT="0" distB="0" distL="0" distR="0" wp14:anchorId="681DBDAD" wp14:editId="064BD61A">
+            <wp:extent cx="5760720" cy="4076700"/>
+            <wp:effectExtent l="0" t="0" r="0" b="0"/>
+            <wp:docPr id="5" name="Picture 5" descr="Table&#10;&#10;Description automatically generated"/>
+            <wp:cNvGraphicFramePr>
+              <a:graphicFrameLocks xmlns:a="http://schemas.openxmlformats.org/drawingml/2006/main" noChangeAspect="1"/>
+            </wp:cNvGraphicFramePr>
+            <a:graphic xmlns:a="http://schemas.openxmlformats.org/drawingml/2006/main">
+              <a:graphicData uri="http://schemas.openxmlformats.org/drawingml/2006/picture">
+                <pic:pic xmlns:pic="http://schemas.openxmlformats.org/drawingml/2006/picture">
+                  <pic:nvPicPr>
+                    <pic:cNvPr id="5" name="Picture 5" descr="Table&#10;&#10;Description automatically generated"/>
+                    <pic:cNvPicPr/>
+                  </pic:nvPicPr>
+                  <pic:blipFill>
+                    <a:blip r:embed="rId17"/>
+                    <a:stretch>
+                      <a:fillRect/>
+                    </a:stretch>
+                  </pic:blipFill>
+                  <pic:spPr>
+                    <a:xfrm>
+                      <a:off x="0" y="0"/>
+                      <a:ext cx="5760720" cy="4076700"/>
+                    </a:xfrm>
+                    <a:prstGeom prst="rect">
+                      <a:avLst/>
+                    </a:prstGeom>
+                  </pic:spPr>
+                </pic:pic>
+              </a:graphicData>
+            </a:graphic>
+          </wp:inline>
+        </w:drawing>
+      </w:r>
+    </w:p>
+    <w:p>
+      <w:pPr>
+        <w:spacing w:after="160" w:line="259" w:lineRule="auto"/>
+        <w:ind w:firstLine="0"/>
+        <w:jc w:val="left"/>
+        <w:rPr>
+          <w:rFonts w:cs="Times New Roman"/>
+          <w:b/>
+          <w:bCs/>
+          <w:caps/>
+          <w:szCs w:val="24"/>
+        </w:rPr>
+      </w:pPr>
+      <w:r>
+        <w:rPr>
+          <w:noProof/>
+        </w:rPr>
+        <w:drawing>
+          <wp:inline distT="0" distB="0" distL="0" distR="0" wp14:anchorId="5BC8B0DA" wp14:editId="14B82AE8">
+            <wp:extent cx="5281547" cy="4094480"/>
+            <wp:effectExtent l="0" t="0" r="0" b="1270"/>
+            <wp:docPr id="6" name="Picture 6" descr="Table&#10;&#10;Description automatically generated"/>
+            <wp:cNvGraphicFramePr>
+              <a:graphicFrameLocks xmlns:a="http://schemas.openxmlformats.org/drawingml/2006/main" noChangeAspect="1"/>
+            </wp:cNvGraphicFramePr>
+            <a:graphic xmlns:a="http://schemas.openxmlformats.org/drawingml/2006/main">
+              <a:graphicData uri="http://schemas.openxmlformats.org/drawingml/2006/picture">
+                <pic:pic xmlns:pic="http://schemas.openxmlformats.org/drawingml/2006/picture">
+                  <pic:nvPicPr>
+                    <pic:cNvPr id="6" name="Picture 6" descr="Table&#10;&#10;Description automatically generated"/>
+                    <pic:cNvPicPr/>
+                  </pic:nvPicPr>
+                  <pic:blipFill>
+                    <a:blip r:embed="rId18"/>
+                    <a:stretch>
+                      <a:fillRect/>
+                    </a:stretch>
+                  </pic:blipFill>
+                  <pic:spPr>
+                    <a:xfrm>
+                      <a:off x="0" y="0"/>
+                      <a:ext cx="5283820" cy="4096242"/>
+                    </a:xfrm>
+                    <a:prstGeom prst="rect">
+                      <a:avLst/>
+                    </a:prstGeom>
+                  </pic:spPr>
+                </pic:pic>
+              </a:graphicData>
+            </a:graphic>
+          </wp:inline>
+        </w:drawing>
+      </w:r>
+      <w:r>
         <w:br w:type="page"/>
       </w:r>
+    </w:p>
+    <w:p>
+      <w:pPr>
+        <w:pStyle w:val="Heading1"/>
+      </w:pPr>
+      <w:bookmarkStart w:id="60" w:name="_Toc88241971"/>
       <w:r>
         <w:lastRenderedPageBreak/>
-        <w:br w:type="page"/>
-      </w:r>
-    </w:p>
-    <w:p>
-      <w:pPr>
-        <w:pStyle w:val="Heading1"/>
-        <w:numPr>
-          <w:ilvl w:val="0"/>
-          <w:numId w:val="0"/>
-        </w:numPr>
-      </w:pPr>
-    </w:p>
-    <w:p>
-      <w:pPr>
-        <w:pStyle w:val="Heading1"/>
-      </w:pPr>
-      <w:bookmarkStart w:id="60" w:name="_Toc88240070"/>
-      <w:r>
         <w:t>Referências</w:t>
       </w:r>
       <w:bookmarkEnd w:id="60"/>
@@ -32427,9 +32509,9 @@
       </w:r>
     </w:p>
     <w:sectPr>
-      <w:headerReference w:type="even" r:id="rId17"/>
-      <w:headerReference w:type="default" r:id="rId18"/>
-      <w:headerReference w:type="first" r:id="rId19"/>
+      <w:headerReference w:type="even" r:id="rId19"/>
+      <w:headerReference w:type="default" r:id="rId20"/>
+      <w:headerReference w:type="first" r:id="rId21"/>
       <w:pgSz w:w="11907" w:h="16840" w:code="9"/>
       <w:pgMar w:top="1701" w:right="1134" w:bottom="1134" w:left="1701" w:header="1134" w:footer="720" w:gutter="0"/>
       <w:cols w:space="720"/>
